--- a/Documentação/Documentacao Projeto Leiloes_Atividade 2 Contnuacao.docx
+++ b/Documentação/Documentacao Projeto Leiloes_Atividade 2 Contnuacao.docx
@@ -5,7 +5,6 @@
     <w:p>
       <w:pPr>
         <w:spacing w:line="360" w:lineRule="auto"/>
-        <w:jc w:val="center"/>
         <w:rPr>
           <w:rFonts w:ascii="Arial" w:hAnsi="Arial" w:cs="Arial"/>
           <w:sz w:val="24"/>
@@ -18,7 +17,25 @@
           <w:sz w:val="24"/>
           <w:szCs w:val="24"/>
         </w:rPr>
-        <w:t>URL Git hub:</w:t>
+        <w:t xml:space="preserve">URL </w:t>
+      </w:r>
+      <w:proofErr w:type="spellStart"/>
+      <w:r>
+        <w:rPr>
+          <w:rFonts w:ascii="Arial" w:hAnsi="Arial" w:cs="Arial"/>
+          <w:sz w:val="24"/>
+          <w:szCs w:val="24"/>
+        </w:rPr>
+        <w:t>Git</w:t>
+      </w:r>
+      <w:proofErr w:type="spellEnd"/>
+      <w:r>
+        <w:rPr>
+          <w:rFonts w:ascii="Arial" w:hAnsi="Arial" w:cs="Arial"/>
+          <w:sz w:val="24"/>
+          <w:szCs w:val="24"/>
+        </w:rPr>
+        <w:t xml:space="preserve"> hub:</w:t>
       </w:r>
     </w:p>
     <w:p>
@@ -47,16 +64,12 @@
       <w:pPr>
         <w:spacing w:line="360" w:lineRule="auto"/>
         <w:rPr>
-          <w:rStyle w:val="Hyperlink"/>
-          <w:rFonts w:ascii="Arial" w:hAnsi="Arial" w:cs="Arial"/>
           <w:sz w:val="24"/>
           <w:szCs w:val="24"/>
         </w:rPr>
       </w:pPr>
       <w:r>
         <w:rPr>
-          <w:rStyle w:val="Hyperlink"/>
-          <w:rFonts w:ascii="Arial" w:hAnsi="Arial" w:cs="Arial"/>
           <w:sz w:val="24"/>
           <w:szCs w:val="24"/>
         </w:rPr>
@@ -75,13 +88,14 @@
       <w:r>
         <w:rPr>
           <w:rFonts w:ascii="Arial" w:hAnsi="Arial" w:cs="Arial"/>
+          <w:noProof/>
           <w:sz w:val="24"/>
           <w:szCs w:val="24"/>
         </w:rPr>
         <w:drawing>
-          <wp:inline distT="0" distB="0" distL="0" distR="0" wp14:anchorId="29612A3E" wp14:editId="7FF5A1C6">
-            <wp:extent cx="6645910" cy="3656330"/>
-            <wp:effectExtent l="0" t="0" r="2540" b="1270"/>
+          <wp:inline distT="0" distB="0" distL="0" distR="0" wp14:anchorId="29612A3E" wp14:editId="5888EC99">
+            <wp:extent cx="5295014" cy="2913118"/>
+            <wp:effectExtent l="0" t="0" r="1270" b="1905"/>
             <wp:docPr id="1980201585" name="Imagem 1"/>
             <wp:cNvGraphicFramePr>
               <a:graphicFrameLocks xmlns:a="http://schemas.openxmlformats.org/drawingml/2006/main" noChangeAspect="1"/>
@@ -102,7 +116,248 @@
                   <pic:spPr>
                     <a:xfrm>
                       <a:off x="0" y="0"/>
-                      <a:ext cx="6645910" cy="3656330"/>
+                      <a:ext cx="5307227" cy="2919837"/>
+                    </a:xfrm>
+                    <a:prstGeom prst="rect">
+                      <a:avLst/>
+                    </a:prstGeom>
+                  </pic:spPr>
+                </pic:pic>
+              </a:graphicData>
+            </a:graphic>
+          </wp:inline>
+        </w:drawing>
+      </w:r>
+    </w:p>
+    <w:p>
+      <w:pPr>
+        <w:spacing w:line="360" w:lineRule="auto"/>
+        <w:rPr>
+          <w:rFonts w:ascii="Arial" w:hAnsi="Arial" w:cs="Arial"/>
+          <w:sz w:val="24"/>
+          <w:szCs w:val="24"/>
+        </w:rPr>
+      </w:pPr>
+    </w:p>
+    <w:p>
+      <w:pPr>
+        <w:spacing w:line="360" w:lineRule="auto"/>
+        <w:rPr>
+          <w:rFonts w:ascii="Arial" w:hAnsi="Arial" w:cs="Arial"/>
+          <w:sz w:val="24"/>
+          <w:szCs w:val="24"/>
+        </w:rPr>
+      </w:pPr>
+      <w:r>
+        <w:rPr>
+          <w:rFonts w:ascii="Arial" w:hAnsi="Arial" w:cs="Arial"/>
+          <w:sz w:val="24"/>
+          <w:szCs w:val="24"/>
+        </w:rPr>
+        <w:t>Checando as modificações com “</w:t>
+      </w:r>
+      <w:proofErr w:type="spellStart"/>
+      <w:r>
+        <w:rPr>
+          <w:rFonts w:ascii="Arial" w:hAnsi="Arial" w:cs="Arial"/>
+          <w:sz w:val="24"/>
+          <w:szCs w:val="24"/>
+        </w:rPr>
+        <w:t>git</w:t>
+      </w:r>
+      <w:proofErr w:type="spellEnd"/>
+      <w:r>
+        <w:rPr>
+          <w:rFonts w:ascii="Arial" w:hAnsi="Arial" w:cs="Arial"/>
+          <w:sz w:val="24"/>
+          <w:szCs w:val="24"/>
+        </w:rPr>
+        <w:t xml:space="preserve"> status” e preparando os documentos com “</w:t>
+      </w:r>
+      <w:proofErr w:type="spellStart"/>
+      <w:r>
+        <w:rPr>
+          <w:rFonts w:ascii="Arial" w:hAnsi="Arial" w:cs="Arial"/>
+          <w:sz w:val="24"/>
+          <w:szCs w:val="24"/>
+        </w:rPr>
+        <w:t>git</w:t>
+      </w:r>
+      <w:proofErr w:type="spellEnd"/>
+      <w:r>
+        <w:rPr>
+          <w:rFonts w:ascii="Arial" w:hAnsi="Arial" w:cs="Arial"/>
+          <w:sz w:val="24"/>
+          <w:szCs w:val="24"/>
+        </w:rPr>
+        <w:t xml:space="preserve"> </w:t>
+      </w:r>
+      <w:proofErr w:type="spellStart"/>
+      <w:r>
+        <w:rPr>
+          <w:rFonts w:ascii="Arial" w:hAnsi="Arial" w:cs="Arial"/>
+          <w:sz w:val="24"/>
+          <w:szCs w:val="24"/>
+        </w:rPr>
+        <w:t>add</w:t>
+      </w:r>
+      <w:proofErr w:type="spellEnd"/>
+      <w:r>
+        <w:rPr>
+          <w:rFonts w:ascii="Arial" w:hAnsi="Arial" w:cs="Arial"/>
+          <w:sz w:val="24"/>
+          <w:szCs w:val="24"/>
+        </w:rPr>
+        <w:t xml:space="preserve"> .”</w:t>
+      </w:r>
+    </w:p>
+    <w:p>
+      <w:pPr>
+        <w:spacing w:line="360" w:lineRule="auto"/>
+        <w:rPr>
+          <w:rFonts w:ascii="Arial" w:hAnsi="Arial" w:cs="Arial"/>
+          <w:sz w:val="24"/>
+          <w:szCs w:val="24"/>
+        </w:rPr>
+      </w:pPr>
+      <w:r>
+        <w:rPr>
+          <w:rFonts w:ascii="Arial" w:hAnsi="Arial" w:cs="Arial"/>
+          <w:sz w:val="24"/>
+          <w:szCs w:val="24"/>
+        </w:rPr>
+        <w:drawing>
+          <wp:inline distT="0" distB="0" distL="0" distR="0" wp14:anchorId="086C7E0D" wp14:editId="123F220A">
+            <wp:extent cx="6645910" cy="4595495"/>
+            <wp:effectExtent l="0" t="0" r="2540" b="0"/>
+            <wp:docPr id="1651657279" name="Imagem 1"/>
+            <wp:cNvGraphicFramePr>
+              <a:graphicFrameLocks xmlns:a="http://schemas.openxmlformats.org/drawingml/2006/main" noChangeAspect="1"/>
+            </wp:cNvGraphicFramePr>
+            <a:graphic xmlns:a="http://schemas.openxmlformats.org/drawingml/2006/main">
+              <a:graphicData uri="http://schemas.openxmlformats.org/drawingml/2006/picture">
+                <pic:pic xmlns:pic="http://schemas.openxmlformats.org/drawingml/2006/picture">
+                  <pic:nvPicPr>
+                    <pic:cNvPr id="1651657279" name=""/>
+                    <pic:cNvPicPr/>
+                  </pic:nvPicPr>
+                  <pic:blipFill>
+                    <a:blip r:embed="rId7"/>
+                    <a:stretch>
+                      <a:fillRect/>
+                    </a:stretch>
+                  </pic:blipFill>
+                  <pic:spPr>
+                    <a:xfrm>
+                      <a:off x="0" y="0"/>
+                      <a:ext cx="6645910" cy="4595495"/>
+                    </a:xfrm>
+                    <a:prstGeom prst="rect">
+                      <a:avLst/>
+                    </a:prstGeom>
+                  </pic:spPr>
+                </pic:pic>
+              </a:graphicData>
+            </a:graphic>
+          </wp:inline>
+        </w:drawing>
+      </w:r>
+    </w:p>
+    <w:p>
+      <w:pPr>
+        <w:spacing w:line="360" w:lineRule="auto"/>
+        <w:rPr>
+          <w:rFonts w:ascii="Arial" w:hAnsi="Arial" w:cs="Arial"/>
+          <w:sz w:val="24"/>
+          <w:szCs w:val="24"/>
+        </w:rPr>
+      </w:pPr>
+      <w:r>
+        <w:rPr>
+          <w:rFonts w:ascii="Arial" w:hAnsi="Arial" w:cs="Arial"/>
+          <w:sz w:val="24"/>
+          <w:szCs w:val="24"/>
+        </w:rPr>
+        <w:lastRenderedPageBreak/>
+        <w:t xml:space="preserve">- </w:t>
+      </w:r>
+      <w:proofErr w:type="spellStart"/>
+      <w:r>
+        <w:rPr>
+          <w:rFonts w:ascii="Arial" w:hAnsi="Arial" w:cs="Arial"/>
+          <w:sz w:val="24"/>
+          <w:szCs w:val="24"/>
+        </w:rPr>
+        <w:t>commit</w:t>
+      </w:r>
+      <w:proofErr w:type="spellEnd"/>
+      <w:r>
+        <w:rPr>
+          <w:rFonts w:ascii="Arial" w:hAnsi="Arial" w:cs="Arial"/>
+          <w:sz w:val="24"/>
+          <w:szCs w:val="24"/>
+        </w:rPr>
+        <w:t xml:space="preserve"> para salvar as informações dos passos modificados como “implementação </w:t>
+      </w:r>
+      <w:proofErr w:type="spellStart"/>
+      <w:r>
+        <w:rPr>
+          <w:rFonts w:ascii="Arial" w:hAnsi="Arial" w:cs="Arial"/>
+          <w:sz w:val="24"/>
+          <w:szCs w:val="24"/>
+        </w:rPr>
+        <w:t>Funcao</w:t>
+      </w:r>
+      <w:proofErr w:type="spellEnd"/>
+      <w:r>
+        <w:rPr>
+          <w:rFonts w:ascii="Arial" w:hAnsi="Arial" w:cs="Arial"/>
+          <w:sz w:val="24"/>
+          <w:szCs w:val="24"/>
+        </w:rPr>
+        <w:t xml:space="preserve"> Salvar”:</w:t>
+      </w:r>
+    </w:p>
+    <w:p>
+      <w:pPr>
+        <w:spacing w:line="360" w:lineRule="auto"/>
+        <w:rPr>
+          <w:rFonts w:ascii="Arial" w:hAnsi="Arial" w:cs="Arial"/>
+          <w:sz w:val="24"/>
+          <w:szCs w:val="24"/>
+        </w:rPr>
+      </w:pPr>
+      <w:r>
+        <w:rPr>
+          <w:rFonts w:ascii="Arial" w:hAnsi="Arial" w:cs="Arial"/>
+          <w:sz w:val="24"/>
+          <w:szCs w:val="24"/>
+        </w:rPr>
+        <w:drawing>
+          <wp:inline distT="0" distB="0" distL="0" distR="0" wp14:anchorId="4C751464" wp14:editId="3EDA5745">
+            <wp:extent cx="6645910" cy="1227455"/>
+            <wp:effectExtent l="0" t="0" r="2540" b="0"/>
+            <wp:docPr id="1808109811" name="Imagem 1"/>
+            <wp:cNvGraphicFramePr>
+              <a:graphicFrameLocks xmlns:a="http://schemas.openxmlformats.org/drawingml/2006/main" noChangeAspect="1"/>
+            </wp:cNvGraphicFramePr>
+            <a:graphic xmlns:a="http://schemas.openxmlformats.org/drawingml/2006/main">
+              <a:graphicData uri="http://schemas.openxmlformats.org/drawingml/2006/picture">
+                <pic:pic xmlns:pic="http://schemas.openxmlformats.org/drawingml/2006/picture">
+                  <pic:nvPicPr>
+                    <pic:cNvPr id="1808109811" name=""/>
+                    <pic:cNvPicPr/>
+                  </pic:nvPicPr>
+                  <pic:blipFill>
+                    <a:blip r:embed="rId8"/>
+                    <a:stretch>
+                      <a:fillRect/>
+                    </a:stretch>
+                  </pic:blipFill>
+                  <pic:spPr>
+                    <a:xfrm>
+                      <a:off x="0" y="0"/>
+                      <a:ext cx="6645910" cy="1227455"/>
                     </a:xfrm>
                     <a:prstGeom prst="rect">
                       <a:avLst/>

--- a/Documentação/Documentacao Projeto Leiloes_Atividade 2 Contnuacao.docx
+++ b/Documentação/Documentacao Projeto Leiloes_Atividade 2 Contnuacao.docx
@@ -17,25 +17,7 @@
           <w:sz w:val="24"/>
           <w:szCs w:val="24"/>
         </w:rPr>
-        <w:t xml:space="preserve">URL </w:t>
-      </w:r>
-      <w:proofErr w:type="spellStart"/>
-      <w:r>
-        <w:rPr>
-          <w:rFonts w:ascii="Arial" w:hAnsi="Arial" w:cs="Arial"/>
-          <w:sz w:val="24"/>
-          <w:szCs w:val="24"/>
-        </w:rPr>
-        <w:t>Git</w:t>
-      </w:r>
-      <w:proofErr w:type="spellEnd"/>
-      <w:r>
-        <w:rPr>
-          <w:rFonts w:ascii="Arial" w:hAnsi="Arial" w:cs="Arial"/>
-          <w:sz w:val="24"/>
-          <w:szCs w:val="24"/>
-        </w:rPr>
-        <w:t xml:space="preserve"> hub:</w:t>
+        <w:t>URL Git hub:</w:t>
       </w:r>
     </w:p>
     <w:p>
@@ -154,61 +136,7 @@
           <w:sz w:val="24"/>
           <w:szCs w:val="24"/>
         </w:rPr>
-        <w:t>Checando as modificações com “</w:t>
-      </w:r>
-      <w:proofErr w:type="spellStart"/>
-      <w:r>
-        <w:rPr>
-          <w:rFonts w:ascii="Arial" w:hAnsi="Arial" w:cs="Arial"/>
-          <w:sz w:val="24"/>
-          <w:szCs w:val="24"/>
-        </w:rPr>
-        <w:t>git</w:t>
-      </w:r>
-      <w:proofErr w:type="spellEnd"/>
-      <w:r>
-        <w:rPr>
-          <w:rFonts w:ascii="Arial" w:hAnsi="Arial" w:cs="Arial"/>
-          <w:sz w:val="24"/>
-          <w:szCs w:val="24"/>
-        </w:rPr>
-        <w:t xml:space="preserve"> status” e preparando os documentos com “</w:t>
-      </w:r>
-      <w:proofErr w:type="spellStart"/>
-      <w:r>
-        <w:rPr>
-          <w:rFonts w:ascii="Arial" w:hAnsi="Arial" w:cs="Arial"/>
-          <w:sz w:val="24"/>
-          <w:szCs w:val="24"/>
-        </w:rPr>
-        <w:t>git</w:t>
-      </w:r>
-      <w:proofErr w:type="spellEnd"/>
-      <w:r>
-        <w:rPr>
-          <w:rFonts w:ascii="Arial" w:hAnsi="Arial" w:cs="Arial"/>
-          <w:sz w:val="24"/>
-          <w:szCs w:val="24"/>
-        </w:rPr>
-        <w:t xml:space="preserve"> </w:t>
-      </w:r>
-      <w:proofErr w:type="spellStart"/>
-      <w:r>
-        <w:rPr>
-          <w:rFonts w:ascii="Arial" w:hAnsi="Arial" w:cs="Arial"/>
-          <w:sz w:val="24"/>
-          <w:szCs w:val="24"/>
-        </w:rPr>
-        <w:t>add</w:t>
-      </w:r>
-      <w:proofErr w:type="spellEnd"/>
-      <w:r>
-        <w:rPr>
-          <w:rFonts w:ascii="Arial" w:hAnsi="Arial" w:cs="Arial"/>
-          <w:sz w:val="24"/>
-          <w:szCs w:val="24"/>
-        </w:rPr>
-        <w:t xml:space="preserve"> .”</w:t>
+        <w:t>Checando as modificações com “git status” e preparando os documentos com “git add .”</w:t>
       </w:r>
     </w:p>
     <w:p>
@@ -281,41 +209,13 @@
         <w:lastRenderedPageBreak/>
         <w:t xml:space="preserve">- </w:t>
       </w:r>
-      <w:proofErr w:type="spellStart"/>
       <w:r>
         <w:rPr>
           <w:rFonts w:ascii="Arial" w:hAnsi="Arial" w:cs="Arial"/>
           <w:sz w:val="24"/>
           <w:szCs w:val="24"/>
         </w:rPr>
-        <w:t>commit</w:t>
-      </w:r>
-      <w:proofErr w:type="spellEnd"/>
-      <w:r>
-        <w:rPr>
-          <w:rFonts w:ascii="Arial" w:hAnsi="Arial" w:cs="Arial"/>
-          <w:sz w:val="24"/>
-          <w:szCs w:val="24"/>
-        </w:rPr>
-        <w:t xml:space="preserve"> para salvar as informações dos passos modificados como “implementação </w:t>
-      </w:r>
-      <w:proofErr w:type="spellStart"/>
-      <w:r>
-        <w:rPr>
-          <w:rFonts w:ascii="Arial" w:hAnsi="Arial" w:cs="Arial"/>
-          <w:sz w:val="24"/>
-          <w:szCs w:val="24"/>
-        </w:rPr>
-        <w:t>Funcao</w:t>
-      </w:r>
-      <w:proofErr w:type="spellEnd"/>
-      <w:r>
-        <w:rPr>
-          <w:rFonts w:ascii="Arial" w:hAnsi="Arial" w:cs="Arial"/>
-          <w:sz w:val="24"/>
-          <w:szCs w:val="24"/>
-        </w:rPr>
-        <w:t xml:space="preserve"> Salvar”:</w:t>
+        <w:t>commit para salvar as informações dos passos modificados como “implementação Funcao Salvar”:</w:t>
       </w:r>
     </w:p>
     <w:p>
@@ -358,6 +258,76 @@
                     <a:xfrm>
                       <a:off x="0" y="0"/>
                       <a:ext cx="6645910" cy="1227455"/>
+                    </a:xfrm>
+                    <a:prstGeom prst="rect">
+                      <a:avLst/>
+                    </a:prstGeom>
+                  </pic:spPr>
+                </pic:pic>
+              </a:graphicData>
+            </a:graphic>
+          </wp:inline>
+        </w:drawing>
+      </w:r>
+    </w:p>
+    <w:p>
+      <w:pPr>
+        <w:spacing w:line="360" w:lineRule="auto"/>
+        <w:rPr>
+          <w:rFonts w:ascii="Arial" w:hAnsi="Arial" w:cs="Arial"/>
+          <w:sz w:val="24"/>
+          <w:szCs w:val="24"/>
+        </w:rPr>
+      </w:pPr>
+      <w:r>
+        <w:rPr>
+          <w:rFonts w:ascii="Arial" w:hAnsi="Arial" w:cs="Arial"/>
+          <w:sz w:val="24"/>
+          <w:szCs w:val="24"/>
+        </w:rPr>
+        <w:t>-Correção do erro SSL, mais um Add . + Commit.</w:t>
+      </w:r>
+    </w:p>
+    <w:p>
+      <w:pPr>
+        <w:spacing w:line="360" w:lineRule="auto"/>
+        <w:rPr>
+          <w:rFonts w:ascii="Arial" w:hAnsi="Arial" w:cs="Arial"/>
+          <w:sz w:val="24"/>
+          <w:szCs w:val="24"/>
+        </w:rPr>
+      </w:pPr>
+      <w:r>
+        <w:rPr>
+          <w:rFonts w:ascii="Arial" w:hAnsi="Arial" w:cs="Arial"/>
+          <w:sz w:val="24"/>
+          <w:szCs w:val="24"/>
+        </w:rPr>
+        <w:drawing>
+          <wp:inline distT="0" distB="0" distL="0" distR="0" wp14:anchorId="1FE360C0" wp14:editId="16F0E2B2">
+            <wp:extent cx="6645910" cy="3109595"/>
+            <wp:effectExtent l="0" t="0" r="2540" b="0"/>
+            <wp:docPr id="1779464051" name="Imagem 1"/>
+            <wp:cNvGraphicFramePr>
+              <a:graphicFrameLocks xmlns:a="http://schemas.openxmlformats.org/drawingml/2006/main" noChangeAspect="1"/>
+            </wp:cNvGraphicFramePr>
+            <a:graphic xmlns:a="http://schemas.openxmlformats.org/drawingml/2006/main">
+              <a:graphicData uri="http://schemas.openxmlformats.org/drawingml/2006/picture">
+                <pic:pic xmlns:pic="http://schemas.openxmlformats.org/drawingml/2006/picture">
+                  <pic:nvPicPr>
+                    <pic:cNvPr id="1779464051" name=""/>
+                    <pic:cNvPicPr/>
+                  </pic:nvPicPr>
+                  <pic:blipFill>
+                    <a:blip r:embed="rId9"/>
+                    <a:stretch>
+                      <a:fillRect/>
+                    </a:stretch>
+                  </pic:blipFill>
+                  <pic:spPr>
+                    <a:xfrm>
+                      <a:off x="0" y="0"/>
+                      <a:ext cx="6645910" cy="3109595"/>
                     </a:xfrm>
                     <a:prstGeom prst="rect">
                       <a:avLst/>

--- a/Documentação/Documentacao Projeto Leiloes_Atividade 2 Contnuacao.docx
+++ b/Documentação/Documentacao Projeto Leiloes_Atividade 2 Contnuacao.docx
@@ -339,6 +339,167 @@
           </wp:inline>
         </w:drawing>
       </w:r>
+    </w:p>
+    <w:p>
+      <w:pPr>
+        <w:spacing w:line="360" w:lineRule="auto"/>
+        <w:rPr>
+          <w:rFonts w:ascii="Arial" w:hAnsi="Arial" w:cs="Arial"/>
+          <w:sz w:val="24"/>
+          <w:szCs w:val="24"/>
+        </w:rPr>
+      </w:pPr>
+      <w:r>
+        <w:rPr>
+          <w:rFonts w:ascii="Arial" w:hAnsi="Arial" w:cs="Arial"/>
+          <w:sz w:val="24"/>
+          <w:szCs w:val="24"/>
+        </w:rPr>
+        <w:t>Segunda modificação, adicionar os produtos na listagem:</w:t>
+      </w:r>
+    </w:p>
+    <w:p>
+      <w:pPr>
+        <w:spacing w:line="360" w:lineRule="auto"/>
+        <w:rPr>
+          <w:rFonts w:ascii="Arial" w:hAnsi="Arial" w:cs="Arial"/>
+          <w:sz w:val="24"/>
+          <w:szCs w:val="24"/>
+        </w:rPr>
+      </w:pPr>
+      <w:r>
+        <w:rPr>
+          <w:rFonts w:ascii="Arial" w:hAnsi="Arial" w:cs="Arial"/>
+          <w:sz w:val="24"/>
+          <w:szCs w:val="24"/>
+        </w:rPr>
+        <w:lastRenderedPageBreak/>
+        <w:drawing>
+          <wp:inline distT="0" distB="0" distL="0" distR="0" wp14:anchorId="6F9111A5" wp14:editId="7F0C6A3E">
+            <wp:extent cx="6645910" cy="4881245"/>
+            <wp:effectExtent l="0" t="0" r="2540" b="0"/>
+            <wp:docPr id="1175031311" name="Imagem 1"/>
+            <wp:cNvGraphicFramePr>
+              <a:graphicFrameLocks xmlns:a="http://schemas.openxmlformats.org/drawingml/2006/main" noChangeAspect="1"/>
+            </wp:cNvGraphicFramePr>
+            <a:graphic xmlns:a="http://schemas.openxmlformats.org/drawingml/2006/main">
+              <a:graphicData uri="http://schemas.openxmlformats.org/drawingml/2006/picture">
+                <pic:pic xmlns:pic="http://schemas.openxmlformats.org/drawingml/2006/picture">
+                  <pic:nvPicPr>
+                    <pic:cNvPr id="1175031311" name=""/>
+                    <pic:cNvPicPr/>
+                  </pic:nvPicPr>
+                  <pic:blipFill>
+                    <a:blip r:embed="rId10"/>
+                    <a:stretch>
+                      <a:fillRect/>
+                    </a:stretch>
+                  </pic:blipFill>
+                  <pic:spPr>
+                    <a:xfrm>
+                      <a:off x="0" y="0"/>
+                      <a:ext cx="6645910" cy="4881245"/>
+                    </a:xfrm>
+                    <a:prstGeom prst="rect">
+                      <a:avLst/>
+                    </a:prstGeom>
+                  </pic:spPr>
+                </pic:pic>
+              </a:graphicData>
+            </a:graphic>
+          </wp:inline>
+        </w:drawing>
+      </w:r>
+    </w:p>
+    <w:p>
+      <w:pPr>
+        <w:spacing w:line="360" w:lineRule="auto"/>
+        <w:rPr>
+          <w:rFonts w:ascii="Arial" w:hAnsi="Arial" w:cs="Arial"/>
+          <w:sz w:val="24"/>
+          <w:szCs w:val="24"/>
+        </w:rPr>
+      </w:pPr>
+    </w:p>
+    <w:p>
+      <w:pPr>
+        <w:spacing w:line="360" w:lineRule="auto"/>
+        <w:rPr>
+          <w:rFonts w:ascii="Arial" w:hAnsi="Arial" w:cs="Arial"/>
+          <w:sz w:val="24"/>
+          <w:szCs w:val="24"/>
+        </w:rPr>
+      </w:pPr>
+      <w:r>
+        <w:rPr>
+          <w:rFonts w:ascii="Arial" w:hAnsi="Arial" w:cs="Arial"/>
+          <w:sz w:val="24"/>
+          <w:szCs w:val="24"/>
+        </w:rPr>
+        <w:t>Tela final do Git Hub:</w:t>
+      </w:r>
+    </w:p>
+    <w:p>
+      <w:pPr>
+        <w:spacing w:line="360" w:lineRule="auto"/>
+        <w:rPr>
+          <w:rFonts w:ascii="Arial" w:hAnsi="Arial" w:cs="Arial"/>
+          <w:sz w:val="24"/>
+          <w:szCs w:val="24"/>
+        </w:rPr>
+      </w:pPr>
+      <w:r>
+        <w:rPr>
+          <w:rFonts w:ascii="Arial" w:hAnsi="Arial" w:cs="Arial"/>
+          <w:sz w:val="24"/>
+          <w:szCs w:val="24"/>
+        </w:rPr>
+        <w:drawing>
+          <wp:inline distT="0" distB="0" distL="0" distR="0" wp14:anchorId="60E74597" wp14:editId="0C9BD0A9">
+            <wp:extent cx="6645910" cy="3406775"/>
+            <wp:effectExtent l="0" t="0" r="2540" b="3175"/>
+            <wp:docPr id="921848980" name="Imagem 1"/>
+            <wp:cNvGraphicFramePr>
+              <a:graphicFrameLocks xmlns:a="http://schemas.openxmlformats.org/drawingml/2006/main" noChangeAspect="1"/>
+            </wp:cNvGraphicFramePr>
+            <a:graphic xmlns:a="http://schemas.openxmlformats.org/drawingml/2006/main">
+              <a:graphicData uri="http://schemas.openxmlformats.org/drawingml/2006/picture">
+                <pic:pic xmlns:pic="http://schemas.openxmlformats.org/drawingml/2006/picture">
+                  <pic:nvPicPr>
+                    <pic:cNvPr id="921848980" name=""/>
+                    <pic:cNvPicPr/>
+                  </pic:nvPicPr>
+                  <pic:blipFill>
+                    <a:blip r:embed="rId11"/>
+                    <a:stretch>
+                      <a:fillRect/>
+                    </a:stretch>
+                  </pic:blipFill>
+                  <pic:spPr>
+                    <a:xfrm>
+                      <a:off x="0" y="0"/>
+                      <a:ext cx="6645910" cy="3406775"/>
+                    </a:xfrm>
+                    <a:prstGeom prst="rect">
+                      <a:avLst/>
+                    </a:prstGeom>
+                  </pic:spPr>
+                </pic:pic>
+              </a:graphicData>
+            </a:graphic>
+          </wp:inline>
+        </w:drawing>
+      </w:r>
+    </w:p>
+    <w:p>
+      <w:pPr>
+        <w:spacing w:line="360" w:lineRule="auto"/>
+        <w:rPr>
+          <w:rFonts w:ascii="Arial" w:hAnsi="Arial" w:cs="Arial"/>
+          <w:sz w:val="24"/>
+          <w:szCs w:val="24"/>
+        </w:rPr>
+      </w:pPr>
     </w:p>
     <w:sectPr>
       <w:pgSz w:w="11906" w:h="16838"/>
